--- a/backend/template.docx
+++ b/backend/template.docx
@@ -301,7 +301,6 @@
           <w:lang w:val="en-IN"/>
         </w:rPr>
         <w:tab/>
-        <w:t/>
       </w:r>
       <w:r>
         <w:rPr>
@@ -1794,7 +1793,7 @@
               <w:bottom w:val="single" w:color="000000" w:themeColor="text1" w:sz="4" w:space="0"/>
               <w:right w:val="single" w:color="000000" w:themeColor="text1" w:sz="4" w:space="0"/>
             </w:tcBorders>
-            <w:shd w:val="clear"/>
+            <w:shd w:val="clear" w:color="auto" w:fill="auto"/>
             <w:vAlign w:val="center"/>
           </w:tcPr>
           <w:p>
@@ -1828,7 +1827,7 @@
               <w:bottom w:val="single" w:color="000000" w:themeColor="text1" w:sz="4" w:space="0"/>
               <w:right w:val="single" w:color="000000" w:themeColor="text1" w:sz="4" w:space="0"/>
             </w:tcBorders>
-            <w:shd w:val="clear"/>
+            <w:shd w:val="clear" w:color="auto" w:fill="auto"/>
             <w:vAlign w:val="center"/>
           </w:tcPr>
           <w:p>
@@ -1862,7 +1861,7 @@
               <w:bottom w:val="single" w:color="000000" w:themeColor="text1" w:sz="4" w:space="0"/>
               <w:right w:val="single" w:color="000000" w:themeColor="text1" w:sz="4" w:space="0"/>
             </w:tcBorders>
-            <w:shd w:val="clear"/>
+            <w:shd w:val="clear" w:color="auto" w:fill="auto"/>
             <w:vAlign w:val="center"/>
           </w:tcPr>
           <w:p>
@@ -1896,7 +1895,7 @@
               <w:bottom w:val="single" w:color="000000" w:themeColor="text1" w:sz="4" w:space="0"/>
               <w:right w:val="single" w:color="000000" w:themeColor="text1" w:sz="4" w:space="0"/>
             </w:tcBorders>
-            <w:shd w:val="clear"/>
+            <w:shd w:val="clear" w:color="auto" w:fill="auto"/>
             <w:vAlign w:val="center"/>
           </w:tcPr>
           <w:p>
@@ -1930,7 +1929,7 @@
               <w:bottom w:val="single" w:color="000000" w:themeColor="text1" w:sz="4" w:space="0"/>
               <w:right w:val="single" w:color="000000" w:themeColor="text1" w:sz="4" w:space="0"/>
             </w:tcBorders>
-            <w:shd w:val="clear"/>
+            <w:shd w:val="clear" w:color="auto" w:fill="auto"/>
             <w:vAlign w:val="center"/>
           </w:tcPr>
           <w:p>
@@ -1965,7 +1964,7 @@
               <w:bottom w:val="single" w:color="000000" w:themeColor="text1" w:sz="4" w:space="0"/>
               <w:right w:val="single" w:color="000000" w:themeColor="text1" w:sz="4" w:space="0"/>
             </w:tcBorders>
-            <w:shd w:val="clear"/>
+            <w:shd w:val="clear" w:color="auto" w:fill="auto"/>
             <w:vAlign w:val="center"/>
           </w:tcPr>
           <w:p>
@@ -2000,7 +1999,7 @@
               <w:bottom w:val="single" w:color="000000" w:themeColor="text1" w:sz="4" w:space="0"/>
               <w:right w:val="single" w:color="000000" w:themeColor="text1" w:sz="4" w:space="0"/>
             </w:tcBorders>
-            <w:shd w:val="clear"/>
+            <w:shd w:val="clear" w:color="auto" w:fill="auto"/>
             <w:vAlign w:val="center"/>
           </w:tcPr>
           <w:p>
@@ -2034,7 +2033,7 @@
               <w:bottom w:val="single" w:color="000000" w:themeColor="text1" w:sz="4" w:space="0"/>
               <w:right w:val="single" w:color="000000" w:themeColor="text1" w:sz="4" w:space="0"/>
             </w:tcBorders>
-            <w:shd w:val="clear"/>
+            <w:shd w:val="clear" w:color="auto" w:fill="auto"/>
             <w:vAlign w:val="center"/>
           </w:tcPr>
           <w:p>
@@ -2068,7 +2067,7 @@
               <w:bottom w:val="single" w:color="000000" w:themeColor="text1" w:sz="4" w:space="0"/>
               <w:right w:val="single" w:color="000000" w:themeColor="text1" w:sz="4" w:space="0"/>
             </w:tcBorders>
-            <w:shd w:val="clear"/>
+            <w:shd w:val="clear" w:color="auto" w:fill="auto"/>
             <w:vAlign w:val="center"/>
           </w:tcPr>
           <w:p>
@@ -2102,7 +2101,7 @@
               <w:bottom w:val="single" w:color="000000" w:themeColor="text1" w:sz="4" w:space="0"/>
               <w:right w:val="single" w:color="000000" w:themeColor="text1" w:sz="4" w:space="0"/>
             </w:tcBorders>
-            <w:shd w:val="clear"/>
+            <w:shd w:val="clear" w:color="auto" w:fill="auto"/>
             <w:vAlign w:val="center"/>
           </w:tcPr>
           <w:p>
@@ -2246,7 +2245,7 @@
               <w:bottom w:val="single" w:color="000000" w:themeColor="text1" w:sz="4" w:space="0"/>
               <w:right w:val="single" w:color="000000" w:themeColor="text1" w:sz="4" w:space="0"/>
             </w:tcBorders>
-            <w:shd w:val="clear"/>
+            <w:shd w:val="clear" w:color="auto" w:fill="auto"/>
             <w:vAlign w:val="center"/>
           </w:tcPr>
           <w:p>
@@ -2280,7 +2279,7 @@
               <w:bottom w:val="single" w:color="000000" w:themeColor="text1" w:sz="4" w:space="0"/>
               <w:right w:val="single" w:color="000000" w:themeColor="text1" w:sz="4" w:space="0"/>
             </w:tcBorders>
-            <w:shd w:val="clear"/>
+            <w:shd w:val="clear" w:color="auto" w:fill="auto"/>
             <w:vAlign w:val="center"/>
           </w:tcPr>
           <w:p>
@@ -2314,7 +2313,7 @@
               <w:bottom w:val="single" w:color="000000" w:themeColor="text1" w:sz="4" w:space="0"/>
               <w:right w:val="single" w:color="000000" w:themeColor="text1" w:sz="4" w:space="0"/>
             </w:tcBorders>
-            <w:shd w:val="clear"/>
+            <w:shd w:val="clear" w:color="auto" w:fill="auto"/>
             <w:vAlign w:val="center"/>
           </w:tcPr>
           <w:p>
@@ -2348,7 +2347,7 @@
               <w:bottom w:val="single" w:color="000000" w:themeColor="text1" w:sz="4" w:space="0"/>
               <w:right w:val="single" w:color="000000" w:themeColor="text1" w:sz="4" w:space="0"/>
             </w:tcBorders>
-            <w:shd w:val="clear"/>
+            <w:shd w:val="clear" w:color="auto" w:fill="auto"/>
             <w:vAlign w:val="center"/>
           </w:tcPr>
           <w:p>
@@ -2382,7 +2381,7 @@
               <w:bottom w:val="single" w:color="000000" w:themeColor="text1" w:sz="4" w:space="0"/>
               <w:right w:val="single" w:color="000000" w:themeColor="text1" w:sz="4" w:space="0"/>
             </w:tcBorders>
-            <w:shd w:val="clear"/>
+            <w:shd w:val="clear" w:color="auto" w:fill="auto"/>
             <w:vAlign w:val="center"/>
           </w:tcPr>
           <w:p>
@@ -2417,7 +2416,7 @@
               <w:bottom w:val="single" w:color="000000" w:themeColor="text1" w:sz="4" w:space="0"/>
               <w:right w:val="single" w:color="000000" w:themeColor="text1" w:sz="4" w:space="0"/>
             </w:tcBorders>
-            <w:shd w:val="clear"/>
+            <w:shd w:val="clear" w:color="auto" w:fill="auto"/>
             <w:vAlign w:val="center"/>
           </w:tcPr>
           <w:p>
@@ -2452,7 +2451,7 @@
               <w:bottom w:val="single" w:color="000000" w:themeColor="text1" w:sz="4" w:space="0"/>
               <w:right w:val="single" w:color="000000" w:themeColor="text1" w:sz="4" w:space="0"/>
             </w:tcBorders>
-            <w:shd w:val="clear"/>
+            <w:shd w:val="clear" w:color="auto" w:fill="auto"/>
             <w:vAlign w:val="center"/>
           </w:tcPr>
           <w:p>
@@ -2486,7 +2485,7 @@
               <w:bottom w:val="single" w:color="000000" w:themeColor="text1" w:sz="4" w:space="0"/>
               <w:right w:val="single" w:color="000000" w:themeColor="text1" w:sz="4" w:space="0"/>
             </w:tcBorders>
-            <w:shd w:val="clear"/>
+            <w:shd w:val="clear" w:color="auto" w:fill="auto"/>
             <w:vAlign w:val="center"/>
           </w:tcPr>
           <w:p>
@@ -2520,7 +2519,7 @@
               <w:bottom w:val="single" w:color="000000" w:themeColor="text1" w:sz="4" w:space="0"/>
               <w:right w:val="single" w:color="000000" w:themeColor="text1" w:sz="4" w:space="0"/>
             </w:tcBorders>
-            <w:shd w:val="clear"/>
+            <w:shd w:val="clear" w:color="auto" w:fill="auto"/>
             <w:vAlign w:val="center"/>
           </w:tcPr>
           <w:p>
@@ -2554,7 +2553,7 @@
               <w:bottom w:val="single" w:color="000000" w:themeColor="text1" w:sz="4" w:space="0"/>
               <w:right w:val="single" w:color="000000" w:themeColor="text1" w:sz="4" w:space="0"/>
             </w:tcBorders>
-            <w:shd w:val="clear"/>
+            <w:shd w:val="clear" w:color="auto" w:fill="auto"/>
             <w:vAlign w:val="center"/>
           </w:tcPr>
           <w:p>
@@ -3535,7 +3534,7 @@
               <w:bottom w:val="single" w:color="000000" w:themeColor="text1" w:sz="4" w:space="0"/>
               <w:right w:val="single" w:color="000000" w:themeColor="text1" w:sz="4" w:space="0"/>
             </w:tcBorders>
-            <w:shd w:val="clear"/>
+            <w:shd w:val="clear" w:color="auto" w:fill="auto"/>
             <w:vAlign w:val="center"/>
           </w:tcPr>
           <w:p>
@@ -3569,7 +3568,7 @@
               <w:bottom w:val="single" w:color="000000" w:themeColor="text1" w:sz="4" w:space="0"/>
               <w:right w:val="single" w:color="000000" w:themeColor="text1" w:sz="4" w:space="0"/>
             </w:tcBorders>
-            <w:shd w:val="clear"/>
+            <w:shd w:val="clear" w:color="auto" w:fill="auto"/>
             <w:vAlign w:val="center"/>
           </w:tcPr>
           <w:p>
@@ -3603,7 +3602,7 @@
               <w:bottom w:val="single" w:color="000000" w:themeColor="text1" w:sz="4" w:space="0"/>
               <w:right w:val="single" w:color="000000" w:themeColor="text1" w:sz="4" w:space="0"/>
             </w:tcBorders>
-            <w:shd w:val="clear"/>
+            <w:shd w:val="clear" w:color="auto" w:fill="auto"/>
             <w:vAlign w:val="center"/>
           </w:tcPr>
           <w:p>
@@ -3637,7 +3636,7 @@
               <w:bottom w:val="single" w:color="000000" w:themeColor="text1" w:sz="4" w:space="0"/>
               <w:right w:val="single" w:color="000000" w:themeColor="text1" w:sz="4" w:space="0"/>
             </w:tcBorders>
-            <w:shd w:val="clear"/>
+            <w:shd w:val="clear" w:color="auto" w:fill="auto"/>
             <w:vAlign w:val="center"/>
           </w:tcPr>
           <w:p>
@@ -3671,7 +3670,7 @@
               <w:bottom w:val="single" w:color="000000" w:themeColor="text1" w:sz="4" w:space="0"/>
               <w:right w:val="single" w:color="000000" w:themeColor="text1" w:sz="4" w:space="0"/>
             </w:tcBorders>
-            <w:shd w:val="clear"/>
+            <w:shd w:val="clear" w:color="auto" w:fill="auto"/>
             <w:vAlign w:val="center"/>
           </w:tcPr>
           <w:p>
@@ -3706,7 +3705,7 @@
               <w:bottom w:val="single" w:color="000000" w:themeColor="text1" w:sz="4" w:space="0"/>
               <w:right w:val="single" w:color="000000" w:themeColor="text1" w:sz="4" w:space="0"/>
             </w:tcBorders>
-            <w:shd w:val="clear"/>
+            <w:shd w:val="clear" w:color="auto" w:fill="auto"/>
             <w:vAlign w:val="center"/>
           </w:tcPr>
           <w:p>
@@ -3741,7 +3740,7 @@
               <w:bottom w:val="single" w:color="000000" w:themeColor="text1" w:sz="4" w:space="0"/>
               <w:right w:val="single" w:color="000000" w:themeColor="text1" w:sz="4" w:space="0"/>
             </w:tcBorders>
-            <w:shd w:val="clear"/>
+            <w:shd w:val="clear" w:color="auto" w:fill="auto"/>
             <w:vAlign w:val="center"/>
           </w:tcPr>
           <w:p>
@@ -3775,7 +3774,7 @@
               <w:bottom w:val="single" w:color="000000" w:themeColor="text1" w:sz="4" w:space="0"/>
               <w:right w:val="single" w:color="000000" w:themeColor="text1" w:sz="4" w:space="0"/>
             </w:tcBorders>
-            <w:shd w:val="clear"/>
+            <w:shd w:val="clear" w:color="auto" w:fill="auto"/>
             <w:vAlign w:val="center"/>
           </w:tcPr>
           <w:p>
@@ -3809,7 +3808,7 @@
               <w:bottom w:val="single" w:color="000000" w:themeColor="text1" w:sz="4" w:space="0"/>
               <w:right w:val="single" w:color="000000" w:themeColor="text1" w:sz="4" w:space="0"/>
             </w:tcBorders>
-            <w:shd w:val="clear"/>
+            <w:shd w:val="clear" w:color="auto" w:fill="auto"/>
             <w:vAlign w:val="center"/>
           </w:tcPr>
           <w:p>
@@ -3843,7 +3842,7 @@
               <w:bottom w:val="single" w:color="000000" w:themeColor="text1" w:sz="4" w:space="0"/>
               <w:right w:val="single" w:color="000000" w:themeColor="text1" w:sz="4" w:space="0"/>
             </w:tcBorders>
-            <w:shd w:val="clear"/>
+            <w:shd w:val="clear" w:color="auto" w:fill="auto"/>
             <w:vAlign w:val="center"/>
           </w:tcPr>
           <w:p>
@@ -4276,8 +4275,6 @@
               </w:rPr>
               <w:t>/5</w:t>
             </w:r>
-            <w:bookmarkStart w:id="0" w:name="_GoBack"/>
-            <w:bookmarkEnd w:id="0"/>
           </w:p>
         </w:tc>
       </w:tr>
@@ -5432,7 +5429,7 @@
     <w:tbl>
       <w:tblPr>
         <w:tblStyle w:val="7"/>
-        <w:tblW w:w="10347" w:type="dxa"/>
+        <w:tblW w:w="10499" w:type="dxa"/>
         <w:tblInd w:w="-5" w:type="dxa"/>
         <w:tblBorders>
           <w:top w:val="single" w:color="000000" w:themeColor="text1" w:sz="4" w:space="0"/>
@@ -5451,9 +5448,9 @@
         </w:tblCellMar>
       </w:tblPr>
       <w:tblGrid>
-        <w:gridCol w:w="1799"/>
-        <w:gridCol w:w="6565"/>
-        <w:gridCol w:w="1983"/>
+        <w:gridCol w:w="1825"/>
+        <w:gridCol w:w="6662"/>
+        <w:gridCol w:w="2012"/>
       </w:tblGrid>
       <w:tr>
         <w:tblPrEx>
@@ -5474,11 +5471,11 @@
         </w:tblPrEx>
         <w:trPr>
           <w:cantSplit/>
-          <w:trHeight w:val="460" w:hRule="atLeast"/>
+          <w:trHeight w:val="553" w:hRule="atLeast"/>
         </w:trPr>
         <w:tc>
           <w:tcPr>
-            <w:tcW w:w="1799" w:type="dxa"/>
+            <w:tcW w:w="1825" w:type="dxa"/>
             <w:vAlign w:val="center"/>
           </w:tcPr>
           <w:p>
@@ -5500,7 +5497,7 @@
         </w:tc>
         <w:tc>
           <w:tcPr>
-            <w:tcW w:w="6565" w:type="dxa"/>
+            <w:tcW w:w="6662" w:type="dxa"/>
             <w:vAlign w:val="center"/>
           </w:tcPr>
           <w:p>
@@ -5525,7 +5522,7 @@
         </w:tc>
         <w:tc>
           <w:tcPr>
-            <w:tcW w:w="1983" w:type="dxa"/>
+            <w:tcW w:w="2012" w:type="dxa"/>
             <w:vAlign w:val="center"/>
           </w:tcPr>
           <w:p>
@@ -5567,56 +5564,58 @@
           </w:tblCellMar>
         </w:tblPrEx>
         <w:trPr>
-          <w:trHeight w:val="479" w:hRule="atLeast"/>
+          <w:trHeight w:val="632" w:hRule="atLeast"/>
         </w:trPr>
         <w:tc>
           <w:tcPr>
-            <w:tcW w:w="1799" w:type="dxa"/>
-          </w:tcPr>
-          <w:p>
-            <w:pPr>
-              <w:ind w:left="37" w:right="-964" w:hanging="65"/>
-              <w:rPr>
-                <w:rFonts w:ascii="Times New Roman" w:hAnsi="Times New Roman" w:cs="Times New Roman"/>
-                <w:sz w:val="24"/>
-                <w:szCs w:val="24"/>
-              </w:rPr>
-            </w:pPr>
-            <w:r>
-              <w:rPr>
-                <w:rStyle w:val="15"/>
-                <w:rFonts w:ascii="Times New Roman" w:hAnsi="Times New Roman" w:cs="Times New Roman"/>
-                <w:b/>
-                <w:bCs/>
-                <w:color w:val="000000"/>
-                <w:sz w:val="24"/>
-                <w:szCs w:val="24"/>
-              </w:rPr>
-              <w:t>DJS22ITL307</w:t>
-            </w:r>
-            <w:r>
-              <w:rPr>
-                <w:rFonts w:ascii="Times New Roman" w:hAnsi="Times New Roman" w:cs="Times New Roman"/>
-                <w:sz w:val="24"/>
-                <w:szCs w:val="24"/>
-              </w:rPr>
-              <w:t>.1</w:t>
-            </w:r>
-          </w:p>
-        </w:tc>
-        <w:tc>
-          <w:tcPr>
-            <w:tcW w:w="6565" w:type="dxa"/>
+            <w:tcW w:w="1825" w:type="dxa"/>
+            <w:vAlign w:val="center"/>
+          </w:tcPr>
+          <w:p>
+            <w:pPr>
+              <w:ind w:right="-964"/>
+              <w:jc w:val="left"/>
+              <w:rPr>
+                <w:rFonts w:hint="default" w:ascii="Times New Roman" w:hAnsi="Times New Roman" w:cs="Times New Roman"/>
+                <w:sz w:val="21"/>
+                <w:szCs w:val="21"/>
+                <w:lang w:val="en-IN"/>
+              </w:rPr>
+            </w:pPr>
+            <w:r>
+              <w:rPr>
+                <w:rFonts w:hint="default" w:ascii="Times New Roman" w:hAnsi="Times New Roman" w:eastAsia="SimSun" w:cs="Times New Roman"/>
+                <w:sz w:val="21"/>
+                <w:szCs w:val="21"/>
+                <w:lang w:val="en-IN"/>
+              </w:rPr>
+              <w:t>{</w:t>
+            </w:r>
+            <w:r>
+              <w:rPr>
+                <w:rFonts w:hint="default" w:ascii="Times New Roman" w:hAnsi="Times New Roman" w:eastAsia="SimSun" w:cs="Times New Roman"/>
+                <w:sz w:val="21"/>
+                <w:szCs w:val="21"/>
+              </w:rPr>
+              <w:t>#courses}{code}</w:t>
+            </w:r>
+          </w:p>
+        </w:tc>
+        <w:tc>
+          <w:tcPr>
+            <w:tcW w:w="6662" w:type="dxa"/>
+            <w:vAlign w:val="center"/>
           </w:tcPr>
           <w:p>
             <w:pPr>
               <w:spacing w:after="0" w:line="300" w:lineRule="auto"/>
-              <w:jc w:val="both"/>
-              <w:rPr>
-                <w:rFonts w:ascii="Times New Roman" w:hAnsi="Times New Roman" w:cs="Times New Roman"/>
+              <w:jc w:val="center"/>
+              <w:rPr>
+                <w:rFonts w:hint="default" w:ascii="Times New Roman" w:hAnsi="Times New Roman" w:cs="Times New Roman"/>
                 <w:color w:val="000000" w:themeColor="text1"/>
                 <w:sz w:val="24"/>
                 <w:szCs w:val="24"/>
+                <w:lang w:val="en-IN"/>
                 <w14:textFill>
                   <w14:solidFill>
                     <w14:schemeClr w14:val="tx1"/>
@@ -5626,129 +5625,24 @@
             </w:pPr>
             <w:r>
               <w:rPr>
-                <w:rStyle w:val="15"/>
-                <w:rFonts w:ascii="Times New Roman" w:hAnsi="Times New Roman" w:cs="Times New Roman"/>
-                <w:color w:val="000000"/>
-                <w:sz w:val="24"/>
-                <w:szCs w:val="24"/>
-              </w:rPr>
-              <w:t>Develop web applications.</w:t>
-            </w:r>
-          </w:p>
-        </w:tc>
-        <w:tc>
-          <w:tcPr>
-            <w:tcW w:w="1983" w:type="dxa"/>
-            <w:vAlign w:val="center"/>
-          </w:tcPr>
-          <w:p>
-            <w:pPr>
-              <w:spacing w:after="0" w:line="240" w:lineRule="auto"/>
-              <w:ind w:left="-306" w:right="-964" w:hanging="567"/>
-              <w:jc w:val="center"/>
-              <w:rPr>
-                <w:rFonts w:ascii="Times New Roman" w:hAnsi="Times New Roman" w:cs="Times New Roman"/>
-              </w:rPr>
-            </w:pPr>
-            <w:r>
-              <w:rPr>
-                <w:rFonts w:ascii="Times New Roman" w:hAnsi="Times New Roman" w:cs="Times New Roman"/>
-              </w:rPr>
-              <w:t>Apply</w:t>
-            </w:r>
-          </w:p>
-        </w:tc>
-      </w:tr>
-      <w:tr>
-        <w:tblPrEx>
-          <w:tblBorders>
-            <w:top w:val="single" w:color="000000" w:themeColor="text1" w:sz="4" w:space="0"/>
-            <w:left w:val="single" w:color="000000" w:themeColor="text1" w:sz="4" w:space="0"/>
-            <w:bottom w:val="single" w:color="000000" w:themeColor="text1" w:sz="4" w:space="0"/>
-            <w:right w:val="single" w:color="000000" w:themeColor="text1" w:sz="4" w:space="0"/>
-            <w:insideH w:val="single" w:color="000000" w:themeColor="text1" w:sz="4" w:space="0"/>
-            <w:insideV w:val="single" w:color="000000" w:themeColor="text1" w:sz="4" w:space="0"/>
-          </w:tblBorders>
-          <w:tblCellMar>
-            <w:top w:w="0" w:type="dxa"/>
-            <w:left w:w="108" w:type="dxa"/>
-            <w:bottom w:w="0" w:type="dxa"/>
-            <w:right w:w="108" w:type="dxa"/>
-          </w:tblCellMar>
-        </w:tblPrEx>
-        <w:trPr>
-          <w:trHeight w:val="479" w:hRule="atLeast"/>
-        </w:trPr>
-        <w:tc>
-          <w:tcPr>
-            <w:tcW w:w="1799" w:type="dxa"/>
-          </w:tcPr>
-          <w:p>
-            <w:pPr>
-              <w:ind w:right="-964"/>
-              <w:rPr>
-                <w:rFonts w:ascii="Times New Roman" w:hAnsi="Times New Roman" w:cs="Times New Roman"/>
-                <w:sz w:val="24"/>
-                <w:szCs w:val="24"/>
-              </w:rPr>
-            </w:pPr>
-            <w:r>
-              <w:rPr>
-                <w:rStyle w:val="15"/>
-                <w:rFonts w:ascii="Times New Roman" w:hAnsi="Times New Roman" w:cs="Times New Roman"/>
-                <w:b/>
-                <w:bCs/>
-                <w:color w:val="000000"/>
-                <w:sz w:val="24"/>
-                <w:szCs w:val="24"/>
-              </w:rPr>
-              <w:t>DJS22ITL307</w:t>
-            </w:r>
-            <w:r>
-              <w:rPr>
-                <w:rFonts w:ascii="Times New Roman" w:hAnsi="Times New Roman" w:cs="Times New Roman"/>
-                <w:sz w:val="24"/>
-                <w:szCs w:val="24"/>
-              </w:rPr>
-              <w:t>.2</w:t>
-            </w:r>
-          </w:p>
-        </w:tc>
-        <w:tc>
-          <w:tcPr>
-            <w:tcW w:w="6565" w:type="dxa"/>
-          </w:tcPr>
-          <w:p>
-            <w:pPr>
-              <w:spacing w:after="0" w:line="300" w:lineRule="auto"/>
-              <w:jc w:val="both"/>
-              <w:rPr>
-                <w:rFonts w:ascii="Times New Roman" w:hAnsi="Times New Roman" w:cs="Times New Roman"/>
+                <w:rFonts w:hint="default" w:ascii="Times New Roman" w:hAnsi="Times New Roman" w:cs="Times New Roman"/>
                 <w:color w:val="000000" w:themeColor="text1"/>
                 <w:sz w:val="24"/>
                 <w:szCs w:val="24"/>
+                <w:lang w:val="en-IN"/>
                 <w14:textFill>
                   <w14:solidFill>
                     <w14:schemeClr w14:val="tx1"/>
                   </w14:solidFill>
                 </w14:textFill>
               </w:rPr>
-            </w:pPr>
-            <w:r>
-              <w:rPr>
-                <w:rStyle w:val="15"/>
-                <w:rFonts w:ascii="Times New Roman" w:hAnsi="Times New Roman" w:cs="Times New Roman"/>
-                <w:color w:val="000000"/>
-                <w:sz w:val="24"/>
-                <w:szCs w:val="24"/>
-              </w:rPr>
-              <w:t>Work effectively as a member of a team</w:t>
-            </w:r>
-          </w:p>
-        </w:tc>
-        <w:tc>
-          <w:tcPr>
-            <w:tcW w:w="1983" w:type="dxa"/>
+              <w:t>{outcome}</w:t>
+            </w:r>
+          </w:p>
+        </w:tc>
+        <w:tc>
+          <w:tcPr>
+            <w:tcW w:w="2012" w:type="dxa"/>
             <w:vAlign w:val="center"/>
           </w:tcPr>
           <w:p>
@@ -5757,14 +5651,29 @@
               <w:ind w:left="-306" w:right="-964" w:hanging="567"/>
               <w:jc w:val="center"/>
               <w:rPr>
-                <w:rFonts w:ascii="Times New Roman" w:hAnsi="Times New Roman" w:cs="Times New Roman"/>
-              </w:rPr>
-            </w:pPr>
-            <w:r>
-              <w:rPr>
-                <w:rFonts w:ascii="Times New Roman" w:hAnsi="Times New Roman" w:cs="Times New Roman"/>
-              </w:rPr>
-              <w:t>Apply</w:t>
+                <w:rFonts w:hint="default" w:ascii="Times New Roman" w:hAnsi="Times New Roman" w:cs="Times New Roman"/>
+                <w:sz w:val="21"/>
+                <w:szCs w:val="21"/>
+                <w:lang w:val="en-IN"/>
+              </w:rPr>
+            </w:pPr>
+            <w:r>
+              <w:rPr>
+                <w:rFonts w:hint="default" w:ascii="Times New Roman" w:hAnsi="Times New Roman" w:eastAsia="SimSun" w:cs="Times New Roman"/>
+                <w:sz w:val="21"/>
+                <w:szCs w:val="21"/>
+              </w:rPr>
+              <w:t>{</w:t>
+            </w:r>
+            <w:bookmarkStart w:id="0" w:name="_GoBack"/>
+            <w:bookmarkEnd w:id="0"/>
+            <w:r>
+              <w:rPr>
+                <w:rFonts w:hint="default" w:ascii="Times New Roman" w:hAnsi="Times New Roman" w:eastAsia="SimSun" w:cs="Times New Roman"/>
+                <w:sz w:val="21"/>
+                <w:szCs w:val="21"/>
+              </w:rPr>
+              <w:t>level}{/courses}</w:t>
             </w:r>
           </w:p>
         </w:tc>
@@ -5773,8 +5682,9 @@
     <w:p>
       <w:pPr>
         <w:rPr>
-          <w:rFonts w:ascii="Times New Roman" w:hAnsi="Times New Roman" w:cs="Times New Roman"/>
+          <w:rFonts w:hint="default" w:ascii="Times New Roman" w:hAnsi="Times New Roman" w:cs="Times New Roman"/>
           <w:i/>
+          <w:lang w:val="en-IN"/>
         </w:rPr>
       </w:pPr>
     </w:p>
@@ -6089,7 +5999,7 @@
   <w:docDefaults>
     <w:rPrDefault>
       <w:rPr>
-        <w:rFonts w:asciiTheme="minorHAnsi" w:hAnsiTheme="minorHAnsi" w:eastAsiaTheme="minorHAnsi" w:cstheme="minorBidi"/>
+        <w:rFonts w:ascii="Times New Roman" w:hAnsi="Times New Roman" w:eastAsia="SimSun" w:cs="Times New Roman"/>
       </w:rPr>
     </w:rPrDefault>
     <w:pPrDefault/>
@@ -6797,23 +6707,10 @@
 </file>
 
 <file path=customXml/item2.xml><?xml version="1.0" encoding="utf-8"?>
-<p:properties xmlns:p="http://schemas.microsoft.com/office/2006/metadata/properties" xmlns:xsi="http://www.w3.org/2001/XMLSchema-instance" xmlns:pc="http://schemas.microsoft.com/office/infopath/2007/PartnerControls">
-  <documentManagement>
-    <ReferenceId xmlns="f497e5ff-1105-4721-8dca-3580b5301dcb" xsi:nil="true"/>
-  </documentManagement>
-</p:properties>
+<b:Sources xmlns:b="http://schemas.openxmlformats.org/officeDocument/2006/bibliography" xmlns="http://schemas.openxmlformats.org/officeDocument/2006/bibliography" SelectedStyle="\APASixthEditionOfficeOnline.xsl" StyleName="APA" Version="6"/>
 </file>
 
 <file path=customXml/item3.xml><?xml version="1.0" encoding="utf-8"?>
-<?mso-contentType ?>
-<FormTemplates xmlns="http://schemas.microsoft.com/sharepoint/v3/contenttype/forms">
-  <Display>DocumentLibraryForm</Display>
-  <Edit>DocumentLibraryForm</Edit>
-  <New>DocumentLibraryForm</New>
-</FormTemplates>
-</file>
-
-<file path=customXml/item4.xml><?xml version="1.0" encoding="utf-8"?>
 <ct:contentTypeSchema xmlns:ct="http://schemas.microsoft.com/office/2006/metadata/contentType" xmlns:ma="http://schemas.microsoft.com/office/2006/metadata/properties/metaAttributes" ct:_="" ma:_="" ma:contentTypeName="Document" ma:contentTypeID="0x0101004AD6E38C16C82842A05D2792F8C5F5C1" ma:contentTypeVersion="4" ma:contentTypeDescription="Create a new document." ma:contentTypeScope="" ma:versionID="2797fd35a740943c6c019258186f68ba">
   <xsd:schema xmlns:xsd="http://www.w3.org/2001/XMLSchema" xmlns:xs="http://www.w3.org/2001/XMLSchema" xmlns:p="http://schemas.microsoft.com/office/2006/metadata/properties" xmlns:ns2="f497e5ff-1105-4721-8dca-3580b5301dcb" targetNamespace="http://schemas.microsoft.com/office/2006/metadata/properties" ma:root="true" ma:fieldsID="923b1c0af92aeb4e4d05df225769c513" ns2:_="">
     <xsd:import namespace="f497e5ff-1105-4721-8dca-3580b5301dcb"/>
@@ -6957,8 +6854,21 @@
 </ct:contentTypeSchema>
 </file>
 
+<file path=customXml/item4.xml><?xml version="1.0" encoding="utf-8"?>
+<?mso-contentType ?>
+<FormTemplates xmlns="http://schemas.microsoft.com/sharepoint/v3/contenttype/forms">
+  <Display>DocumentLibraryForm</Display>
+  <Edit>DocumentLibraryForm</Edit>
+  <New>DocumentLibraryForm</New>
+</FormTemplates>
+</file>
+
 <file path=customXml/item5.xml><?xml version="1.0" encoding="utf-8"?>
-<b:Sources xmlns:b="http://schemas.openxmlformats.org/officeDocument/2006/bibliography" xmlns="http://schemas.openxmlformats.org/officeDocument/2006/bibliography" SelectedStyle="\APASixthEditionOfficeOnline.xsl" StyleName="APA" Version="6"/>
+<p:properties xmlns:p="http://schemas.microsoft.com/office/2006/metadata/properties" xmlns:xsi="http://www.w3.org/2001/XMLSchema-instance" xmlns:pc="http://schemas.microsoft.com/office/infopath/2007/PartnerControls">
+  <documentManagement>
+    <ReferenceId xmlns="f497e5ff-1105-4721-8dca-3580b5301dcb" xsi:nil="true"/>
+  </documentManagement>
+</p:properties>
 </file>
 
 <file path=customXml/itemProps1.xml><?xml version="1.0" encoding="utf-8"?>
@@ -6970,25 +6880,25 @@
 </file>
 
 <file path=customXml/itemProps2.xml><?xml version="1.0" encoding="utf-8"?>
-<ds:datastoreItem xmlns:ds="http://schemas.openxmlformats.org/officeDocument/2006/customXml" ds:itemID="{75D0B303-A887-48D0-8934-4156D4352A64}">
+<ds:datastoreItem xmlns:ds="http://schemas.openxmlformats.org/officeDocument/2006/customXml" ds:itemID="{7E6145DA-EA6D-4713-8D1A-E8BBFCBA6EB6}">
   <ds:schemaRefs/>
 </ds:datastoreItem>
 </file>
 
 <file path=customXml/itemProps3.xml><?xml version="1.0" encoding="utf-8"?>
+<ds:datastoreItem xmlns:ds="http://schemas.openxmlformats.org/officeDocument/2006/customXml" ds:itemID="{A90E81AB-0452-4E4F-A105-CB8FC9150A77}">
+  <ds:schemaRefs/>
+</ds:datastoreItem>
+</file>
+
+<file path=customXml/itemProps4.xml><?xml version="1.0" encoding="utf-8"?>
 <ds:datastoreItem xmlns:ds="http://schemas.openxmlformats.org/officeDocument/2006/customXml" ds:itemID="{03A22CC8-4791-484B-8F33-120B1097A495}">
   <ds:schemaRefs/>
 </ds:datastoreItem>
 </file>
 
-<file path=customXml/itemProps4.xml><?xml version="1.0" encoding="utf-8"?>
-<ds:datastoreItem xmlns:ds="http://schemas.openxmlformats.org/officeDocument/2006/customXml" ds:itemID="{A90E81AB-0452-4E4F-A105-CB8FC9150A77}">
-  <ds:schemaRefs/>
-</ds:datastoreItem>
-</file>
-
 <file path=customXml/itemProps5.xml><?xml version="1.0" encoding="utf-8"?>
-<ds:datastoreItem xmlns:ds="http://schemas.openxmlformats.org/officeDocument/2006/customXml" ds:itemID="{7E6145DA-EA6D-4713-8D1A-E8BBFCBA6EB6}">
+<ds:datastoreItem xmlns:ds="http://schemas.openxmlformats.org/officeDocument/2006/customXml" ds:itemID="{75D0B303-A887-48D0-8934-4156D4352A64}">
   <ds:schemaRefs/>
 </ds:datastoreItem>
 </file>